--- a/tables/keytermCoocurrences_1974to1983.docx
+++ b/tables/keytermCoocurrences_1974to1983.docx
@@ -339,7 +339,7 @@
                 <w:szCs w:val="20"/>
                 <w:color w:val="D62728"/>
               </w:rPr>
-              <w:t xml:space="preserve">sleep, eeg, autonomic, performance, recording, human, visual, stress, rem, behavior, cognition, difference, lateral</w:t>
+              <w:t xml:space="preserve">function, evoked potential, visual, auditory, erp, evoked, perception, behavior, eda, child, cortex, stimulus intensity</w:t>
             </w:r>
           </w:p>
         </w:tc>
@@ -383,7 +383,7 @@
                 <w:szCs w:val="20"/>
                 <w:color w:val="D62728"/>
               </w:rPr>
-              <w:t xml:space="preserve">13</w:t>
+              <w:t xml:space="preserve">12</w:t>
             </w:r>
           </w:p>
         </w:tc>
@@ -427,7 +427,7 @@
                 <w:szCs w:val="20"/>
                 <w:color w:val="D62728"/>
               </w:rPr>
-              <w:t xml:space="preserve">2085 (3)</w:t>
+              <w:t xml:space="preserve">2452 (1)</w:t>
             </w:r>
           </w:p>
         </w:tc>
@@ -471,7 +471,7 @@
                 <w:szCs w:val="20"/>
                 <w:color w:val="D62728"/>
               </w:rPr>
-              <w:t xml:space="preserve">1996 (1)</w:t>
+              <w:t xml:space="preserve">1944 (2)</w:t>
             </w:r>
           </w:p>
         </w:tc>
@@ -565,7 +565,7 @@
                 <w:szCs w:val="20"/>
                 <w:color w:val="2CA02C"/>
               </w:rPr>
-              <w:t xml:space="preserve">function, skin conductance, stimulus, evoked, perception, learning, p300, potential, varies, cortex, recovery</w:t>
+              <w:t xml:space="preserve">sleep, eeg, cardiac, performance, recording, human, rem, pattern, cognition, difference, lateral</w:t>
             </w:r>
           </w:p>
         </w:tc>
@@ -653,7 +653,7 @@
                 <w:szCs w:val="20"/>
                 <w:color w:val="2CA02C"/>
               </w:rPr>
-              <w:t xml:space="preserve">2225 (1)</w:t>
+              <w:t xml:space="preserve">1968 (2)</w:t>
             </w:r>
           </w:p>
         </w:tc>
@@ -697,7 +697,7 @@
                 <w:szCs w:val="20"/>
                 <w:color w:val="2CA02C"/>
               </w:rPr>
-              <w:t xml:space="preserve">1911 (3)</w:t>
+              <w:t xml:space="preserve">1878 (3)</w:t>
             </w:r>
           </w:p>
         </w:tc>
@@ -791,7 +791,7 @@
                 <w:szCs w:val="20"/>
                 <w:color w:val="1F77B4"/>
               </w:rPr>
-              <w:t xml:space="preserve">electrodermal, habituation, orienting, detection, change, component, training, amplitude, arousal, stimulus intensity</w:t>
+              <w:t xml:space="preserve">electrodermal, habituation, stimulus, orienting response, scr, detection, change, component, p300, training, amplitude</w:t>
             </w:r>
           </w:p>
         </w:tc>
@@ -835,7 +835,7 @@
                 <w:szCs w:val="20"/>
                 <w:color w:val="1F77B4"/>
               </w:rPr>
-              <w:t xml:space="preserve">10</w:t>
+              <w:t xml:space="preserve">11</w:t>
             </w:r>
           </w:p>
         </w:tc>
@@ -879,7 +879,7 @@
                 <w:szCs w:val="20"/>
                 <w:color w:val="1F77B4"/>
               </w:rPr>
-              <w:t xml:space="preserve">2174 (2)</w:t>
+              <w:t xml:space="preserve">1804 (3)</w:t>
             </w:r>
           </w:p>
         </w:tc>
@@ -923,7 +923,7 @@
                 <w:szCs w:val="20"/>
                 <w:color w:val="1F77B4"/>
               </w:rPr>
-              <w:t xml:space="preserve">1694 (4)</w:t>
+              <w:t xml:space="preserve">2140 (1)</w:t>
             </w:r>
           </w:p>
         </w:tc>
@@ -1017,7 +1017,7 @@
                 <w:szCs w:val="20"/>
                 <w:color w:val="BCBD22"/>
               </w:rPr>
-              <w:t xml:space="preserve">heart rate, feedback, conditioning, blood pressure, biofeedback, cardiovascular, control, pattern, respiratory, rat</w:t>
+              <w:t xml:space="preserve">feedback, autonomic, blood pressure, biofeedback, control, stress, respiratory, anxiety, technique</w:t>
             </w:r>
           </w:p>
         </w:tc>
@@ -1061,7 +1061,7 @@
                 <w:szCs w:val="20"/>
                 <w:color w:val="BCBD22"/>
               </w:rPr>
-              <w:t xml:space="preserve">10</w:t>
+              <w:t xml:space="preserve">9</w:t>
             </w:r>
           </w:p>
         </w:tc>
@@ -1105,7 +1105,7 @@
                 <w:szCs w:val="20"/>
                 <w:color w:val="BCBD22"/>
               </w:rPr>
-              <w:t xml:space="preserve">1890 (4)</w:t>
+              <w:t xml:space="preserve">1616 (4)</w:t>
             </w:r>
           </w:p>
         </w:tc>
@@ -1149,7 +1149,7 @@
                 <w:szCs w:val="20"/>
                 <w:color w:val="BCBD22"/>
               </w:rPr>
-              <w:t xml:space="preserve">1431 (5)</w:t>
+              <w:t xml:space="preserve">1549 (4)</w:t>
             </w:r>
           </w:p>
         </w:tc>
@@ -1243,7 +1243,7 @@
                 <w:szCs w:val="20"/>
                 <w:color w:val="9467BD"/>
               </w:rPr>
-              <w:t xml:space="preserve">cardiac, evoked potential, auditory, child, reaction time, normal</w:t>
+              <w:t xml:space="preserve">heart rate, conditioning, cardiovascular, reaction time, skin conductance, rat, recovery</w:t>
             </w:r>
           </w:p>
         </w:tc>
@@ -1287,7 +1287,7 @@
                 <w:szCs w:val="20"/>
                 <w:color w:val="9467BD"/>
               </w:rPr>
-              <w:t xml:space="preserve">6</w:t>
+              <w:t xml:space="preserve">7</w:t>
             </w:r>
           </w:p>
         </w:tc>
@@ -1331,7 +1331,7 @@
                 <w:szCs w:val="20"/>
                 <w:color w:val="9467BD"/>
               </w:rPr>
-              <w:t xml:space="preserve">1197 (5)</w:t>
+              <w:t xml:space="preserve">1485 (5)</w:t>
             </w:r>
           </w:p>
         </w:tc>
@@ -1375,7 +1375,7 @@
                 <w:szCs w:val="20"/>
                 <w:color w:val="9467BD"/>
               </w:rPr>
-              <w:t xml:space="preserve">1923 (2)</w:t>
+              <w:t xml:space="preserve">1462 (5)</w:t>
             </w:r>
           </w:p>
         </w:tc>
